--- a/dinner_time/apps/api/company/templates/docx_template/template_summary_table.docx
+++ b/dinner_time/apps/api/company/templates/docx_template/template_summary_table.docx
@@ -80,6 +80,7 @@
         </w:rPr>
         <w:t xml:space="preserve"> </w:t>
       </w:r>
+      <w:proofErr w:type="gramStart"/>
       <w:r>
         <w:rPr>
           <w:rFonts w:ascii="Calibri" w:eastAsia="Times New Roman" w:hAnsi="Calibri" w:cs="Calibri"/>
@@ -89,7 +90,54 @@
           <w:szCs w:val="40"/>
           <w:lang w:val="en-US" w:eastAsia="ru-RU"/>
         </w:rPr>
-        <w:t>{{ date_action_begin }}</w:t>
+        <w:t xml:space="preserve">{{ </w:t>
+      </w:r>
+      <w:proofErr w:type="spellStart"/>
+      <w:r>
+        <w:rPr>
+          <w:rFonts w:ascii="Calibri" w:eastAsia="Times New Roman" w:hAnsi="Calibri" w:cs="Calibri"/>
+          <w:b/>
+          <w:color w:val="595959" w:themeColor="text1" w:themeTint="A6"/>
+          <w:sz w:val="40"/>
+          <w:szCs w:val="40"/>
+          <w:lang w:val="en-US" w:eastAsia="ru-RU"/>
+        </w:rPr>
+        <w:t>dishes</w:t>
+      </w:r>
+      <w:proofErr w:type="gramEnd"/>
+      <w:r>
+        <w:rPr>
+          <w:rFonts w:ascii="Calibri" w:eastAsia="Times New Roman" w:hAnsi="Calibri" w:cs="Calibri"/>
+          <w:b/>
+          <w:color w:val="595959" w:themeColor="text1" w:themeTint="A6"/>
+          <w:sz w:val="40"/>
+          <w:szCs w:val="40"/>
+          <w:lang w:val="en-US" w:eastAsia="ru-RU"/>
+        </w:rPr>
+        <w:t>.</w:t>
+      </w:r>
+      <w:r>
+        <w:rPr>
+          <w:rFonts w:ascii="Calibri" w:eastAsia="Times New Roman" w:hAnsi="Calibri" w:cs="Calibri"/>
+          <w:b/>
+          <w:color w:val="595959" w:themeColor="text1" w:themeTint="A6"/>
+          <w:sz w:val="40"/>
+          <w:szCs w:val="40"/>
+          <w:lang w:val="en-US" w:eastAsia="ru-RU"/>
+        </w:rPr>
+        <w:t>date_action_begin</w:t>
+      </w:r>
+      <w:proofErr w:type="spellEnd"/>
+      <w:r>
+        <w:rPr>
+          <w:rFonts w:ascii="Calibri" w:eastAsia="Times New Roman" w:hAnsi="Calibri" w:cs="Calibri"/>
+          <w:b/>
+          <w:color w:val="595959" w:themeColor="text1" w:themeTint="A6"/>
+          <w:sz w:val="40"/>
+          <w:szCs w:val="40"/>
+          <w:lang w:val="en-US" w:eastAsia="ru-RU"/>
+        </w:rPr>
+        <w:t xml:space="preserve"> }}</w:t>
       </w:r>
     </w:p>
     <w:p>
@@ -234,7 +282,41 @@
                 <w:bCs/>
                 <w:lang w:val="en-US"/>
               </w:rPr>
-              <w:t>{%tr for item in dishes %}</w:t>
+              <w:t xml:space="preserve">{%tr for item in </w:t>
+            </w:r>
+            <w:proofErr w:type="spellStart"/>
+            <w:r>
+              <w:rPr>
+                <w:b/>
+                <w:bCs/>
+                <w:lang w:val="en-US"/>
+              </w:rPr>
+              <w:t>dishes</w:t>
+            </w:r>
+            <w:r>
+              <w:rPr>
+                <w:b/>
+                <w:bCs/>
+                <w:lang w:val="en-US"/>
+              </w:rPr>
+              <w:t>.dat</w:t>
+            </w:r>
+            <w:r>
+              <w:rPr>
+                <w:b/>
+                <w:bCs/>
+                <w:lang w:val="en-US"/>
+              </w:rPr>
+              <w:t>a</w:t>
+            </w:r>
+            <w:proofErr w:type="spellEnd"/>
+            <w:r>
+              <w:rPr>
+                <w:b/>
+                <w:bCs/>
+                <w:lang w:val="en-US"/>
+              </w:rPr>
+              <w:t xml:space="preserve"> %}</w:t>
             </w:r>
           </w:p>
         </w:tc>
@@ -264,14 +346,25 @@
                 <w:lang w:val="en-US"/>
               </w:rPr>
             </w:pPr>
-            <w:r>
-              <w:rPr>
-                <w:sz w:val="20"/>
-                <w:szCs w:val="20"/>
-                <w:lang w:val="en-US"/>
-              </w:rPr>
-              <w:t>{{ item</w:t>
-            </w:r>
+            <w:proofErr w:type="gramStart"/>
+            <w:r>
+              <w:rPr>
+                <w:sz w:val="20"/>
+                <w:szCs w:val="20"/>
+                <w:lang w:val="en-US"/>
+              </w:rPr>
+              <w:t xml:space="preserve">{{ </w:t>
+            </w:r>
+            <w:proofErr w:type="spellStart"/>
+            <w:r>
+              <w:rPr>
+                <w:sz w:val="20"/>
+                <w:szCs w:val="20"/>
+                <w:lang w:val="en-US"/>
+              </w:rPr>
+              <w:t>item</w:t>
+            </w:r>
+            <w:proofErr w:type="gramEnd"/>
             <w:r>
               <w:rPr>
                 <w:sz w:val="20"/>
@@ -288,6 +381,7 @@
               </w:rPr>
               <w:t>dish_name</w:t>
             </w:r>
+            <w:proofErr w:type="spellEnd"/>
             <w:r>
               <w:rPr>
                 <w:sz w:val="20"/>
@@ -321,13 +415,41 @@
                 <w:szCs w:val="20"/>
               </w:rPr>
             </w:pPr>
-            <w:r>
-              <w:rPr>
-                <w:sz w:val="20"/>
-                <w:szCs w:val="20"/>
-                <w:lang w:val="en-US"/>
-              </w:rPr>
-              <w:t>{{ item.count_dish }}</w:t>
+            <w:proofErr w:type="gramStart"/>
+            <w:r>
+              <w:rPr>
+                <w:sz w:val="20"/>
+                <w:szCs w:val="20"/>
+                <w:lang w:val="en-US"/>
+              </w:rPr>
+              <w:t xml:space="preserve">{{ </w:t>
+            </w:r>
+            <w:proofErr w:type="spellStart"/>
+            <w:r>
+              <w:rPr>
+                <w:sz w:val="20"/>
+                <w:szCs w:val="20"/>
+                <w:lang w:val="en-US"/>
+              </w:rPr>
+              <w:t>item</w:t>
+            </w:r>
+            <w:proofErr w:type="gramEnd"/>
+            <w:r>
+              <w:rPr>
+                <w:sz w:val="20"/>
+                <w:szCs w:val="20"/>
+                <w:lang w:val="en-US"/>
+              </w:rPr>
+              <w:t>.count_dish</w:t>
+            </w:r>
+            <w:proofErr w:type="spellEnd"/>
+            <w:r>
+              <w:rPr>
+                <w:sz w:val="20"/>
+                <w:szCs w:val="20"/>
+                <w:lang w:val="en-US"/>
+              </w:rPr>
+              <w:t xml:space="preserve"> }}</w:t>
             </w:r>
           </w:p>
         </w:tc>
@@ -364,7 +486,25 @@
                 <w:bCs/>
                 <w:lang w:val="en-US"/>
               </w:rPr>
-              <w:t>{%tr endfor %}</w:t>
+              <w:t xml:space="preserve">{%tr </w:t>
+            </w:r>
+            <w:proofErr w:type="spellStart"/>
+            <w:r>
+              <w:rPr>
+                <w:b/>
+                <w:bCs/>
+                <w:lang w:val="en-US"/>
+              </w:rPr>
+              <w:t>endfor</w:t>
+            </w:r>
+            <w:proofErr w:type="spellEnd"/>
+            <w:r>
+              <w:rPr>
+                <w:b/>
+                <w:bCs/>
+                <w:lang w:val="en-US"/>
+              </w:rPr>
+              <w:t xml:space="preserve"> %}</w:t>
             </w:r>
           </w:p>
         </w:tc>
